--- a/doc/User Guide.docx
+++ b/doc/User Guide.docx
@@ -14,52 +14,119 @@
     </w:p>
     <w:p>
       <w:r>
-        <w:t>(NSYSU CSE)</w:t>
+        <w:t>NSYSU CSE</w:t>
+      </w:r>
+    </w:p>
+    <w:p>
+      <w:pPr>
+        <w:rPr>
+          <w:rFonts w:hint="eastAsia"/>
+        </w:rPr>
+      </w:pPr>
+    </w:p>
+    <w:p>
+      <w:pPr>
+        <w:pStyle w:val="a6"/>
+        <w:numPr>
+          <w:ilvl w:val="0"/>
+          <w:numId w:val="3"/>
+        </w:numPr>
+        <w:ind w:leftChars="0"/>
+      </w:pPr>
+      <w:r>
+        <w:t>Introduction</w:t>
+      </w:r>
+    </w:p>
+    <w:p>
+      <w:r>
+        <w:t>Welcome to the Virtual Room Reservation system. This manual provides step-by-step instructions on how to use the system for booking classrooms. Our intuitive platform is designed to streamline the reservation process for students and staff at NSYSU CSE.</w:t>
       </w:r>
     </w:p>
     <w:p/>
     <w:p>
-      <w:r>
-        <w:t>1. Introduction</w:t>
-      </w:r>
-    </w:p>
-    <w:p>
-      <w:r>
-        <w:t>Welcome to the Virtual Room Reservation system. This manual provides step-by-step instructions on how to use the system for booking classrooms. Our intuitive platform is designed to streamline the reservation process for students and staff at NSYSU CSE.</w:t>
+      <w:pPr>
+        <w:pStyle w:val="a6"/>
+        <w:numPr>
+          <w:ilvl w:val="0"/>
+          <w:numId w:val="3"/>
+        </w:numPr>
+        <w:ind w:leftChars="0"/>
+      </w:pPr>
+      <w:r>
+        <w:t>Getting Started</w:t>
+      </w:r>
+    </w:p>
+    <w:p>
+      <w:pPr>
+        <w:pStyle w:val="a6"/>
+        <w:numPr>
+          <w:ilvl w:val="1"/>
+          <w:numId w:val="3"/>
+        </w:numPr>
+        <w:ind w:leftChars="0"/>
+      </w:pPr>
+      <w:r>
+        <w:t>Accessing the System</w:t>
+      </w:r>
+    </w:p>
+    <w:p>
+      <w:r>
+        <w:t>URL: Visit [</w:t>
+      </w:r>
+      <w:hyperlink r:id="rId6" w:history="1">
+        <w:r>
+          <w:rPr>
+            <w:rStyle w:val="a4"/>
+          </w:rPr>
+          <w:t>https://room.atrest.xyz</w:t>
+        </w:r>
+      </w:hyperlink>
+      <w:r>
+        <w:t>] to access the Virtual Room Reservation system.</w:t>
+      </w:r>
+    </w:p>
+    <w:p>
+      <w:r>
+        <w:t>Compatibility: The system is accessible via web browsers on both desktop and mobile devices.</w:t>
       </w:r>
     </w:p>
     <w:p/>
     <w:p>
-      <w:r>
-        <w:t>2. Getting Started</w:t>
-      </w:r>
-    </w:p>
-    <w:p>
-      <w:r>
-        <w:t>2.1 Accessing the System</w:t>
-      </w:r>
-    </w:p>
-    <w:p>
-      <w:r>
-        <w:t>URL: Visit [insert URL] to access the Virtual Room Reservation system.</w:t>
-      </w:r>
-    </w:p>
-    <w:p>
-      <w:r>
-        <w:t>Compatibility: The system is accessible via web browsers on both desktop and mobile devices.</w:t>
-      </w:r>
-    </w:p>
-    <w:p>
-      <w:r>
-        <w:t>2.2 User Registration and Login</w:t>
-      </w:r>
-    </w:p>
-    <w:p>
+      <w:pPr>
+        <w:pStyle w:val="a6"/>
+        <w:numPr>
+          <w:ilvl w:val="1"/>
+          <w:numId w:val="3"/>
+        </w:numPr>
+        <w:ind w:leftChars="0"/>
+      </w:pPr>
+      <w:r>
+        <w:t>User Registration and Login</w:t>
+      </w:r>
+    </w:p>
+    <w:p>
+      <w:pPr>
+        <w:pStyle w:val="a6"/>
+        <w:numPr>
+          <w:ilvl w:val="0"/>
+          <w:numId w:val="1"/>
+        </w:numPr>
+        <w:ind w:leftChars="0"/>
+      </w:pPr>
       <w:r>
         <w:t>Registration: Click on the “Register” button on the homepage. Fill in your details such as name, email, and password.</w:t>
       </w:r>
     </w:p>
-    <w:p>
+    <w:p/>
+    <w:p>
+      <w:pPr>
+        <w:pStyle w:val="a6"/>
+        <w:numPr>
+          <w:ilvl w:val="0"/>
+          <w:numId w:val="1"/>
+        </w:numPr>
+        <w:ind w:leftChars="0"/>
+      </w:pPr>
       <w:r>
         <w:t>Login: If you already have an account, click “Login</w:t>
       </w:r>
@@ -72,14 +139,31 @@
         <w:t xml:space="preserve"> and enter your credentials.</w:t>
       </w:r>
     </w:p>
-    <w:p>
-      <w:r>
-        <w:t>3. Main Features</w:t>
-      </w:r>
-    </w:p>
-    <w:p>
-      <w:r>
-        <w:t>3.1 Searching for a Room</w:t>
+    <w:p/>
+    <w:p>
+      <w:pPr>
+        <w:pStyle w:val="a6"/>
+        <w:numPr>
+          <w:ilvl w:val="0"/>
+          <w:numId w:val="3"/>
+        </w:numPr>
+        <w:ind w:leftChars="0"/>
+      </w:pPr>
+      <w:r>
+        <w:t>Main Features</w:t>
+      </w:r>
+    </w:p>
+    <w:p>
+      <w:pPr>
+        <w:pStyle w:val="a6"/>
+        <w:numPr>
+          <w:ilvl w:val="1"/>
+          <w:numId w:val="3"/>
+        </w:numPr>
+        <w:ind w:leftChars="0"/>
+      </w:pPr>
+      <w:r>
+        <w:t>Searching for a Room</w:t>
       </w:r>
     </w:p>
     <w:p>
@@ -97,9 +181,18 @@
         <w:t>Click “Search” to view available rooms.</w:t>
       </w:r>
     </w:p>
-    <w:p>
-      <w:r>
-        <w:t>3.2 Making a Reservation</w:t>
+    <w:p/>
+    <w:p>
+      <w:pPr>
+        <w:pStyle w:val="a6"/>
+        <w:numPr>
+          <w:ilvl w:val="1"/>
+          <w:numId w:val="3"/>
+        </w:numPr>
+        <w:ind w:leftChars="0"/>
+      </w:pPr>
+      <w:r>
+        <w:t>Making a Reservation</w:t>
       </w:r>
     </w:p>
     <w:p>
@@ -117,9 +210,18 @@
         <w:t>Submit your reservation. You will receive a confirmation notification.</w:t>
       </w:r>
     </w:p>
-    <w:p>
-      <w:r>
-        <w:t>3.3 Managing Reservations</w:t>
+    <w:p/>
+    <w:p>
+      <w:pPr>
+        <w:pStyle w:val="a6"/>
+        <w:numPr>
+          <w:ilvl w:val="1"/>
+          <w:numId w:val="3"/>
+        </w:numPr>
+        <w:ind w:leftChars="0"/>
+      </w:pPr>
+      <w:r>
+        <w:t>Managing Reservations</w:t>
       </w:r>
     </w:p>
     <w:p>
@@ -132,6 +234,7 @@
         <w:t>You can cancel or modify reservations from this section.</w:t>
       </w:r>
     </w:p>
+    <w:p/>
     <w:p>
       <w:r>
         <w:t>3.4 Viewing Room Availability</w:t>
@@ -139,6 +242,7 @@
     </w:p>
     <w:p>
       <w:r>
+        <w:lastRenderedPageBreak/>
         <w:t>Access the “Room Availability” section to view all rooms' schedules.</w:t>
       </w:r>
     </w:p>
@@ -147,9 +251,18 @@
         <w:t>Browse the calendar to see available slots.</w:t>
       </w:r>
     </w:p>
-    <w:p>
-      <w:r>
-        <w:t>4. Notifications and Alerts</w:t>
+    <w:p/>
+    <w:p>
+      <w:pPr>
+        <w:pStyle w:val="a6"/>
+        <w:numPr>
+          <w:ilvl w:val="0"/>
+          <w:numId w:val="3"/>
+        </w:numPr>
+        <w:ind w:leftChars="0"/>
+      </w:pPr>
+      <w:r>
+        <w:t>Notifications and Alerts</w:t>
       </w:r>
     </w:p>
     <w:p>
@@ -167,9 +280,16 @@
     </w:p>
     <w:p/>
     <w:p>
-      <w:r>
-        <w:lastRenderedPageBreak/>
-        <w:t>5. Troubleshooting and Support</w:t>
+      <w:pPr>
+        <w:pStyle w:val="a6"/>
+        <w:numPr>
+          <w:ilvl w:val="0"/>
+          <w:numId w:val="3"/>
+        </w:numPr>
+        <w:ind w:leftChars="0"/>
+      </w:pPr>
+      <w:r>
+        <w:t>Troubleshooting and Support</w:t>
       </w:r>
     </w:p>
     <w:p>
@@ -182,9 +302,18 @@
         <w:t>For technical support, contact our helpdesk at [insert contact].</w:t>
       </w:r>
     </w:p>
-    <w:p>
-      <w:r>
-        <w:t>6. Frequently Asked Questions (FAQs)</w:t>
+    <w:p/>
+    <w:p>
+      <w:pPr>
+        <w:pStyle w:val="a6"/>
+        <w:numPr>
+          <w:ilvl w:val="0"/>
+          <w:numId w:val="3"/>
+        </w:numPr>
+        <w:ind w:leftChars="0"/>
+      </w:pPr>
+      <w:r>
+        <w:t>Frequently Asked Questions (FAQs)</w:t>
       </w:r>
     </w:p>
     <w:p>
@@ -197,6 +326,7 @@
         <w:t>A: Go to “My Reservations” and select the reservation you wish to modify.</w:t>
       </w:r>
     </w:p>
+    <w:p/>
     <w:p>
       <w:r>
         <w:t>Q: Can I reserve multiple rooms at the same time?</w:t>
@@ -207,9 +337,18 @@
         <w:t>A: Yes, you can make multiple reservations if the times do not overlap.</w:t>
       </w:r>
     </w:p>
-    <w:p>
-      <w:r>
-        <w:t>7. Contact Information</w:t>
+    <w:p/>
+    <w:p>
+      <w:pPr>
+        <w:pStyle w:val="a6"/>
+        <w:numPr>
+          <w:ilvl w:val="0"/>
+          <w:numId w:val="3"/>
+        </w:numPr>
+        <w:ind w:leftChars="0"/>
+      </w:pPr>
+      <w:r>
+        <w:t>Contact Information</w:t>
       </w:r>
     </w:p>
     <w:p>
@@ -217,20 +356,33 @@
         <w:t>For further assistance, please contact:</w:t>
       </w:r>
     </w:p>
-    <w:p/>
-    <w:p>
-      <w:r>
-        <w:t>Email: [insert support email]</w:t>
-      </w:r>
-    </w:p>
-    <w:p>
-      <w:r>
-        <w:t>Phone: [insert support phone number]</w:t>
-      </w:r>
-    </w:p>
-    <w:p>
-      <w:r>
-        <w:t>Office Hours: [insert hours of operation]</w:t>
+    <w:p>
+      <w:pPr>
+        <w:rPr>
+          <w:rFonts w:hint="eastAsia"/>
+        </w:rPr>
+      </w:pPr>
+    </w:p>
+    <w:p>
+      <w:r>
+        <w:t>Email: [</w:t>
+      </w:r>
+      <w:r>
+        <w:t>casperliu1118@gmail.com</w:t>
+      </w:r>
+      <w:r>
+        <w:t>]</w:t>
+      </w:r>
+    </w:p>
+    <w:p>
+      <w:r>
+        <w:t>Office Hours: [</w:t>
+      </w:r>
+      <w:r>
+        <w:t>10:00-16:00 on Mon to Fri.</w:t>
+      </w:r>
+      <w:r>
+        <w:t>]</w:t>
       </w:r>
     </w:p>
     <w:sectPr>
@@ -241,6 +393,588 @@
     </w:sectPr>
   </w:body>
 </w:document>
+</file>
+
+<file path=word/numbering.xml><?xml version="1.0" encoding="utf-8"?>
+<w:numbering xmlns:wpc="http://schemas.microsoft.com/office/word/2010/wordprocessingCanvas" xmlns:cx="http://schemas.microsoft.com/office/drawing/2014/chartex" xmlns:cx1="http://schemas.microsoft.com/office/drawing/2015/9/8/chartex" xmlns:cx2="http://schemas.microsoft.com/office/drawing/2015/10/21/chartex" xmlns:cx3="http://schemas.microsoft.com/office/drawing/2016/5/9/chartex" xmlns:cx4="http://schemas.microsoft.com/office/drawing/2016/5/10/chartex" xmlns:cx5="http://schemas.microsoft.com/office/drawing/2016/5/11/chartex" xmlns:cx6="http://schemas.microsoft.com/office/drawing/2016/5/12/chartex" xmlns:cx7="http://schemas.microsoft.com/office/drawing/2016/5/13/chartex" xmlns:cx8="http://schemas.microsoft.com/office/drawing/2016/5/14/chartex" xmlns:mc="http://schemas.openxmlformats.org/markup-compatibility/2006" xmlns:aink="http://schemas.microsoft.com/office/drawing/2016/ink" xmlns:am3d="http://schemas.microsoft.com/office/drawing/2017/model3d" xmlns:o="urn:schemas-microsoft-com:office:office" xmlns:oel="http://schemas.microsoft.com/office/2019/extlst" xmlns:r="http://schemas.openxmlformats.org/officeDocument/2006/relationships" xmlns:m="http://schemas.openxmlformats.org/officeDocument/2006/math" xmlns:v="urn:schemas-microsoft-com:vml" xmlns:wp14="http://schemas.microsoft.com/office/word/2010/wordprocessingDrawing" xmlns:wp="http://schemas.openxmlformats.org/drawingml/2006/wordprocessingDrawing" xmlns:w10="urn:schemas-microsoft-com:office:word" xmlns:w="http://schemas.openxmlformats.org/wordprocessingml/2006/main" xmlns:w14="http://schemas.microsoft.com/office/word/2010/wordml" xmlns:w15="http://schemas.microsoft.com/office/word/2012/wordml" xmlns:w16cex="http://schemas.microsoft.com/office/word/2018/wordml/cex" xmlns:w16cid="http://schemas.microsoft.com/office/word/2016/wordml/cid" xmlns:w16="http://schemas.microsoft.com/office/word/2018/wordml" xmlns:w16sdtdh="http://schemas.microsoft.com/office/word/2020/wordml/sdtdatahash" xmlns:w16se="http://schemas.microsoft.com/office/word/2015/wordml/symex" xmlns:wpg="http://schemas.microsoft.com/office/word/2010/wordprocessingGroup" xmlns:wpi="http://schemas.microsoft.com/office/word/2010/wordprocessingInk" xmlns:wne="http://schemas.microsoft.com/office/word/2006/wordml" xmlns:wps="http://schemas.microsoft.com/office/word/2010/wordprocessingShape" mc:Ignorable="w14 w15 w16se w16cid w16 w16cex w16sdtdh wp14">
+  <w:abstractNum w:abstractNumId="0" w15:restartNumberingAfterBreak="0">
+    <w:nsid w:val="18A05E9D"/>
+    <w:multiLevelType w:val="hybridMultilevel"/>
+    <w:tmpl w:val="0B12FB34"/>
+    <w:lvl w:ilvl="0" w:tplc="0409000F">
+      <w:start w:val="1"/>
+      <w:numFmt w:val="decimal"/>
+      <w:lvlText w:val="%1."/>
+      <w:lvlJc w:val="left"/>
+      <w:pPr>
+        <w:ind w:left="480" w:hanging="480"/>
+      </w:pPr>
+    </w:lvl>
+    <w:lvl w:ilvl="1" w:tplc="04090019" w:tentative="1">
+      <w:start w:val="1"/>
+      <w:numFmt w:val="ideographTraditional"/>
+      <w:lvlText w:val="%2、"/>
+      <w:lvlJc w:val="left"/>
+      <w:pPr>
+        <w:ind w:left="960" w:hanging="480"/>
+      </w:pPr>
+    </w:lvl>
+    <w:lvl w:ilvl="2" w:tplc="0409001B" w:tentative="1">
+      <w:start w:val="1"/>
+      <w:numFmt w:val="lowerRoman"/>
+      <w:lvlText w:val="%3."/>
+      <w:lvlJc w:val="right"/>
+      <w:pPr>
+        <w:ind w:left="1440" w:hanging="480"/>
+      </w:pPr>
+    </w:lvl>
+    <w:lvl w:ilvl="3" w:tplc="0409000F" w:tentative="1">
+      <w:start w:val="1"/>
+      <w:numFmt w:val="decimal"/>
+      <w:lvlText w:val="%4."/>
+      <w:lvlJc w:val="left"/>
+      <w:pPr>
+        <w:ind w:left="1920" w:hanging="480"/>
+      </w:pPr>
+    </w:lvl>
+    <w:lvl w:ilvl="4" w:tplc="04090019" w:tentative="1">
+      <w:start w:val="1"/>
+      <w:numFmt w:val="ideographTraditional"/>
+      <w:lvlText w:val="%5、"/>
+      <w:lvlJc w:val="left"/>
+      <w:pPr>
+        <w:ind w:left="2400" w:hanging="480"/>
+      </w:pPr>
+    </w:lvl>
+    <w:lvl w:ilvl="5" w:tplc="0409001B" w:tentative="1">
+      <w:start w:val="1"/>
+      <w:numFmt w:val="lowerRoman"/>
+      <w:lvlText w:val="%6."/>
+      <w:lvlJc w:val="right"/>
+      <w:pPr>
+        <w:ind w:left="2880" w:hanging="480"/>
+      </w:pPr>
+    </w:lvl>
+    <w:lvl w:ilvl="6" w:tplc="0409000F" w:tentative="1">
+      <w:start w:val="1"/>
+      <w:numFmt w:val="decimal"/>
+      <w:lvlText w:val="%7."/>
+      <w:lvlJc w:val="left"/>
+      <w:pPr>
+        <w:ind w:left="3360" w:hanging="480"/>
+      </w:pPr>
+    </w:lvl>
+    <w:lvl w:ilvl="7" w:tplc="04090019" w:tentative="1">
+      <w:start w:val="1"/>
+      <w:numFmt w:val="ideographTraditional"/>
+      <w:lvlText w:val="%8、"/>
+      <w:lvlJc w:val="left"/>
+      <w:pPr>
+        <w:ind w:left="3840" w:hanging="480"/>
+      </w:pPr>
+    </w:lvl>
+    <w:lvl w:ilvl="8" w:tplc="0409001B" w:tentative="1">
+      <w:start w:val="1"/>
+      <w:numFmt w:val="lowerRoman"/>
+      <w:lvlText w:val="%9."/>
+      <w:lvlJc w:val="right"/>
+      <w:pPr>
+        <w:ind w:left="4320" w:hanging="480"/>
+      </w:pPr>
+    </w:lvl>
+  </w:abstractNum>
+  <w:abstractNum w:abstractNumId="1" w15:restartNumberingAfterBreak="0">
+    <w:nsid w:val="1E08430A"/>
+    <w:multiLevelType w:val="multilevel"/>
+    <w:tmpl w:val="CF9E75A6"/>
+    <w:lvl w:ilvl="0">
+      <w:start w:val="1"/>
+      <w:numFmt w:val="decimal"/>
+      <w:lvlText w:val="%1."/>
+      <w:lvlJc w:val="left"/>
+      <w:pPr>
+        <w:ind w:left="360" w:hanging="360"/>
+      </w:pPr>
+      <w:rPr>
+        <w:rFonts w:hint="default"/>
+      </w:rPr>
+    </w:lvl>
+    <w:lvl w:ilvl="1">
+      <w:start w:val="1"/>
+      <w:numFmt w:val="decimal"/>
+      <w:isLgl/>
+      <w:lvlText w:val="%1.%2"/>
+      <w:lvlJc w:val="left"/>
+      <w:pPr>
+        <w:ind w:left="360" w:hanging="360"/>
+      </w:pPr>
+      <w:rPr>
+        <w:rFonts w:hint="default"/>
+      </w:rPr>
+    </w:lvl>
+    <w:lvl w:ilvl="2">
+      <w:start w:val="1"/>
+      <w:numFmt w:val="decimal"/>
+      <w:isLgl/>
+      <w:lvlText w:val="%1.%2.%3"/>
+      <w:lvlJc w:val="left"/>
+      <w:pPr>
+        <w:ind w:left="720" w:hanging="720"/>
+      </w:pPr>
+      <w:rPr>
+        <w:rFonts w:hint="default"/>
+      </w:rPr>
+    </w:lvl>
+    <w:lvl w:ilvl="3">
+      <w:start w:val="1"/>
+      <w:numFmt w:val="decimal"/>
+      <w:isLgl/>
+      <w:lvlText w:val="%1.%2.%3.%4"/>
+      <w:lvlJc w:val="left"/>
+      <w:pPr>
+        <w:ind w:left="720" w:hanging="720"/>
+      </w:pPr>
+      <w:rPr>
+        <w:rFonts w:hint="default"/>
+      </w:rPr>
+    </w:lvl>
+    <w:lvl w:ilvl="4">
+      <w:start w:val="1"/>
+      <w:numFmt w:val="decimal"/>
+      <w:isLgl/>
+      <w:lvlText w:val="%1.%2.%3.%4.%5"/>
+      <w:lvlJc w:val="left"/>
+      <w:pPr>
+        <w:ind w:left="1080" w:hanging="1080"/>
+      </w:pPr>
+      <w:rPr>
+        <w:rFonts w:hint="default"/>
+      </w:rPr>
+    </w:lvl>
+    <w:lvl w:ilvl="5">
+      <w:start w:val="1"/>
+      <w:numFmt w:val="decimal"/>
+      <w:isLgl/>
+      <w:lvlText w:val="%1.%2.%3.%4.%5.%6"/>
+      <w:lvlJc w:val="left"/>
+      <w:pPr>
+        <w:ind w:left="1080" w:hanging="1080"/>
+      </w:pPr>
+      <w:rPr>
+        <w:rFonts w:hint="default"/>
+      </w:rPr>
+    </w:lvl>
+    <w:lvl w:ilvl="6">
+      <w:start w:val="1"/>
+      <w:numFmt w:val="decimal"/>
+      <w:isLgl/>
+      <w:lvlText w:val="%1.%2.%3.%4.%5.%6.%7"/>
+      <w:lvlJc w:val="left"/>
+      <w:pPr>
+        <w:ind w:left="1440" w:hanging="1440"/>
+      </w:pPr>
+      <w:rPr>
+        <w:rFonts w:hint="default"/>
+      </w:rPr>
+    </w:lvl>
+    <w:lvl w:ilvl="7">
+      <w:start w:val="1"/>
+      <w:numFmt w:val="decimal"/>
+      <w:isLgl/>
+      <w:lvlText w:val="%1.%2.%3.%4.%5.%6.%7.%8"/>
+      <w:lvlJc w:val="left"/>
+      <w:pPr>
+        <w:ind w:left="1440" w:hanging="1440"/>
+      </w:pPr>
+      <w:rPr>
+        <w:rFonts w:hint="default"/>
+      </w:rPr>
+    </w:lvl>
+    <w:lvl w:ilvl="8">
+      <w:start w:val="1"/>
+      <w:numFmt w:val="decimal"/>
+      <w:isLgl/>
+      <w:lvlText w:val="%1.%2.%3.%4.%5.%6.%7.%8.%9"/>
+      <w:lvlJc w:val="left"/>
+      <w:pPr>
+        <w:ind w:left="1800" w:hanging="1800"/>
+      </w:pPr>
+      <w:rPr>
+        <w:rFonts w:hint="default"/>
+      </w:rPr>
+    </w:lvl>
+  </w:abstractNum>
+  <w:abstractNum w:abstractNumId="2" w15:restartNumberingAfterBreak="0">
+    <w:nsid w:val="3A8F35A2"/>
+    <w:multiLevelType w:val="multilevel"/>
+    <w:tmpl w:val="CF9E75A6"/>
+    <w:lvl w:ilvl="0">
+      <w:start w:val="1"/>
+      <w:numFmt w:val="decimal"/>
+      <w:lvlText w:val="%1."/>
+      <w:lvlJc w:val="left"/>
+      <w:pPr>
+        <w:ind w:left="360" w:hanging="360"/>
+      </w:pPr>
+      <w:rPr>
+        <w:rFonts w:hint="default"/>
+      </w:rPr>
+    </w:lvl>
+    <w:lvl w:ilvl="1">
+      <w:start w:val="1"/>
+      <w:numFmt w:val="decimal"/>
+      <w:isLgl/>
+      <w:lvlText w:val="%1.%2"/>
+      <w:lvlJc w:val="left"/>
+      <w:pPr>
+        <w:ind w:left="360" w:hanging="360"/>
+      </w:pPr>
+      <w:rPr>
+        <w:rFonts w:hint="default"/>
+      </w:rPr>
+    </w:lvl>
+    <w:lvl w:ilvl="2">
+      <w:start w:val="1"/>
+      <w:numFmt w:val="decimal"/>
+      <w:isLgl/>
+      <w:lvlText w:val="%1.%2.%3"/>
+      <w:lvlJc w:val="left"/>
+      <w:pPr>
+        <w:ind w:left="720" w:hanging="720"/>
+      </w:pPr>
+      <w:rPr>
+        <w:rFonts w:hint="default"/>
+      </w:rPr>
+    </w:lvl>
+    <w:lvl w:ilvl="3">
+      <w:start w:val="1"/>
+      <w:numFmt w:val="decimal"/>
+      <w:isLgl/>
+      <w:lvlText w:val="%1.%2.%3.%4"/>
+      <w:lvlJc w:val="left"/>
+      <w:pPr>
+        <w:ind w:left="720" w:hanging="720"/>
+      </w:pPr>
+      <w:rPr>
+        <w:rFonts w:hint="default"/>
+      </w:rPr>
+    </w:lvl>
+    <w:lvl w:ilvl="4">
+      <w:start w:val="1"/>
+      <w:numFmt w:val="decimal"/>
+      <w:isLgl/>
+      <w:lvlText w:val="%1.%2.%3.%4.%5"/>
+      <w:lvlJc w:val="left"/>
+      <w:pPr>
+        <w:ind w:left="1080" w:hanging="1080"/>
+      </w:pPr>
+      <w:rPr>
+        <w:rFonts w:hint="default"/>
+      </w:rPr>
+    </w:lvl>
+    <w:lvl w:ilvl="5">
+      <w:start w:val="1"/>
+      <w:numFmt w:val="decimal"/>
+      <w:isLgl/>
+      <w:lvlText w:val="%1.%2.%3.%4.%5.%6"/>
+      <w:lvlJc w:val="left"/>
+      <w:pPr>
+        <w:ind w:left="1080" w:hanging="1080"/>
+      </w:pPr>
+      <w:rPr>
+        <w:rFonts w:hint="default"/>
+      </w:rPr>
+    </w:lvl>
+    <w:lvl w:ilvl="6">
+      <w:start w:val="1"/>
+      <w:numFmt w:val="decimal"/>
+      <w:isLgl/>
+      <w:lvlText w:val="%1.%2.%3.%4.%5.%6.%7"/>
+      <w:lvlJc w:val="left"/>
+      <w:pPr>
+        <w:ind w:left="1440" w:hanging="1440"/>
+      </w:pPr>
+      <w:rPr>
+        <w:rFonts w:hint="default"/>
+      </w:rPr>
+    </w:lvl>
+    <w:lvl w:ilvl="7">
+      <w:start w:val="1"/>
+      <w:numFmt w:val="decimal"/>
+      <w:isLgl/>
+      <w:lvlText w:val="%1.%2.%3.%4.%5.%6.%7.%8"/>
+      <w:lvlJc w:val="left"/>
+      <w:pPr>
+        <w:ind w:left="1440" w:hanging="1440"/>
+      </w:pPr>
+      <w:rPr>
+        <w:rFonts w:hint="default"/>
+      </w:rPr>
+    </w:lvl>
+    <w:lvl w:ilvl="8">
+      <w:start w:val="1"/>
+      <w:numFmt w:val="decimal"/>
+      <w:isLgl/>
+      <w:lvlText w:val="%1.%2.%3.%4.%5.%6.%7.%8.%9"/>
+      <w:lvlJc w:val="left"/>
+      <w:pPr>
+        <w:ind w:left="1800" w:hanging="1800"/>
+      </w:pPr>
+      <w:rPr>
+        <w:rFonts w:hint="default"/>
+      </w:rPr>
+    </w:lvl>
+  </w:abstractNum>
+  <w:abstractNum w:abstractNumId="3" w15:restartNumberingAfterBreak="0">
+    <w:nsid w:val="79F57CA2"/>
+    <w:multiLevelType w:val="multilevel"/>
+    <w:tmpl w:val="CF9E75A6"/>
+    <w:lvl w:ilvl="0">
+      <w:start w:val="1"/>
+      <w:numFmt w:val="decimal"/>
+      <w:lvlText w:val="%1."/>
+      <w:lvlJc w:val="left"/>
+      <w:pPr>
+        <w:ind w:left="360" w:hanging="360"/>
+      </w:pPr>
+      <w:rPr>
+        <w:rFonts w:hint="default"/>
+      </w:rPr>
+    </w:lvl>
+    <w:lvl w:ilvl="1">
+      <w:start w:val="1"/>
+      <w:numFmt w:val="decimal"/>
+      <w:isLgl/>
+      <w:lvlText w:val="%1.%2"/>
+      <w:lvlJc w:val="left"/>
+      <w:pPr>
+        <w:ind w:left="360" w:hanging="360"/>
+      </w:pPr>
+      <w:rPr>
+        <w:rFonts w:hint="default"/>
+      </w:rPr>
+    </w:lvl>
+    <w:lvl w:ilvl="2">
+      <w:start w:val="1"/>
+      <w:numFmt w:val="decimal"/>
+      <w:isLgl/>
+      <w:lvlText w:val="%1.%2.%3"/>
+      <w:lvlJc w:val="left"/>
+      <w:pPr>
+        <w:ind w:left="720" w:hanging="720"/>
+      </w:pPr>
+      <w:rPr>
+        <w:rFonts w:hint="default"/>
+      </w:rPr>
+    </w:lvl>
+    <w:lvl w:ilvl="3">
+      <w:start w:val="1"/>
+      <w:numFmt w:val="decimal"/>
+      <w:isLgl/>
+      <w:lvlText w:val="%1.%2.%3.%4"/>
+      <w:lvlJc w:val="left"/>
+      <w:pPr>
+        <w:ind w:left="720" w:hanging="720"/>
+      </w:pPr>
+      <w:rPr>
+        <w:rFonts w:hint="default"/>
+      </w:rPr>
+    </w:lvl>
+    <w:lvl w:ilvl="4">
+      <w:start w:val="1"/>
+      <w:numFmt w:val="decimal"/>
+      <w:isLgl/>
+      <w:lvlText w:val="%1.%2.%3.%4.%5"/>
+      <w:lvlJc w:val="left"/>
+      <w:pPr>
+        <w:ind w:left="1080" w:hanging="1080"/>
+      </w:pPr>
+      <w:rPr>
+        <w:rFonts w:hint="default"/>
+      </w:rPr>
+    </w:lvl>
+    <w:lvl w:ilvl="5">
+      <w:start w:val="1"/>
+      <w:numFmt w:val="decimal"/>
+      <w:isLgl/>
+      <w:lvlText w:val="%1.%2.%3.%4.%5.%6"/>
+      <w:lvlJc w:val="left"/>
+      <w:pPr>
+        <w:ind w:left="1080" w:hanging="1080"/>
+      </w:pPr>
+      <w:rPr>
+        <w:rFonts w:hint="default"/>
+      </w:rPr>
+    </w:lvl>
+    <w:lvl w:ilvl="6">
+      <w:start w:val="1"/>
+      <w:numFmt w:val="decimal"/>
+      <w:isLgl/>
+      <w:lvlText w:val="%1.%2.%3.%4.%5.%6.%7"/>
+      <w:lvlJc w:val="left"/>
+      <w:pPr>
+        <w:ind w:left="1440" w:hanging="1440"/>
+      </w:pPr>
+      <w:rPr>
+        <w:rFonts w:hint="default"/>
+      </w:rPr>
+    </w:lvl>
+    <w:lvl w:ilvl="7">
+      <w:start w:val="1"/>
+      <w:numFmt w:val="decimal"/>
+      <w:isLgl/>
+      <w:lvlText w:val="%1.%2.%3.%4.%5.%6.%7.%8"/>
+      <w:lvlJc w:val="left"/>
+      <w:pPr>
+        <w:ind w:left="1440" w:hanging="1440"/>
+      </w:pPr>
+      <w:rPr>
+        <w:rFonts w:hint="default"/>
+      </w:rPr>
+    </w:lvl>
+    <w:lvl w:ilvl="8">
+      <w:start w:val="1"/>
+      <w:numFmt w:val="decimal"/>
+      <w:isLgl/>
+      <w:lvlText w:val="%1.%2.%3.%4.%5.%6.%7.%8.%9"/>
+      <w:lvlJc w:val="left"/>
+      <w:pPr>
+        <w:ind w:left="1800" w:hanging="1800"/>
+      </w:pPr>
+      <w:rPr>
+        <w:rFonts w:hint="default"/>
+      </w:rPr>
+    </w:lvl>
+  </w:abstractNum>
+  <w:abstractNum w:abstractNumId="4" w15:restartNumberingAfterBreak="0">
+    <w:nsid w:val="7BE306C1"/>
+    <w:multiLevelType w:val="hybridMultilevel"/>
+    <w:tmpl w:val="A6F6C46E"/>
+    <w:lvl w:ilvl="0" w:tplc="04090001">
+      <w:start w:val="1"/>
+      <w:numFmt w:val="bullet"/>
+      <w:lvlText w:val=""/>
+      <w:lvlJc w:val="left"/>
+      <w:pPr>
+        <w:ind w:left="480" w:hanging="480"/>
+      </w:pPr>
+      <w:rPr>
+        <w:rFonts w:ascii="Wingdings" w:hAnsi="Wingdings" w:hint="default"/>
+      </w:rPr>
+    </w:lvl>
+    <w:lvl w:ilvl="1" w:tplc="04090003" w:tentative="1">
+      <w:start w:val="1"/>
+      <w:numFmt w:val="bullet"/>
+      <w:lvlText w:val=""/>
+      <w:lvlJc w:val="left"/>
+      <w:pPr>
+        <w:ind w:left="960" w:hanging="480"/>
+      </w:pPr>
+      <w:rPr>
+        <w:rFonts w:ascii="Wingdings" w:hAnsi="Wingdings" w:hint="default"/>
+      </w:rPr>
+    </w:lvl>
+    <w:lvl w:ilvl="2" w:tplc="04090005" w:tentative="1">
+      <w:start w:val="1"/>
+      <w:numFmt w:val="bullet"/>
+      <w:lvlText w:val=""/>
+      <w:lvlJc w:val="left"/>
+      <w:pPr>
+        <w:ind w:left="1440" w:hanging="480"/>
+      </w:pPr>
+      <w:rPr>
+        <w:rFonts w:ascii="Wingdings" w:hAnsi="Wingdings" w:hint="default"/>
+      </w:rPr>
+    </w:lvl>
+    <w:lvl w:ilvl="3" w:tplc="04090001" w:tentative="1">
+      <w:start w:val="1"/>
+      <w:numFmt w:val="bullet"/>
+      <w:lvlText w:val=""/>
+      <w:lvlJc w:val="left"/>
+      <w:pPr>
+        <w:ind w:left="1920" w:hanging="480"/>
+      </w:pPr>
+      <w:rPr>
+        <w:rFonts w:ascii="Wingdings" w:hAnsi="Wingdings" w:hint="default"/>
+      </w:rPr>
+    </w:lvl>
+    <w:lvl w:ilvl="4" w:tplc="04090003" w:tentative="1">
+      <w:start w:val="1"/>
+      <w:numFmt w:val="bullet"/>
+      <w:lvlText w:val=""/>
+      <w:lvlJc w:val="left"/>
+      <w:pPr>
+        <w:ind w:left="2400" w:hanging="480"/>
+      </w:pPr>
+      <w:rPr>
+        <w:rFonts w:ascii="Wingdings" w:hAnsi="Wingdings" w:hint="default"/>
+      </w:rPr>
+    </w:lvl>
+    <w:lvl w:ilvl="5" w:tplc="04090005" w:tentative="1">
+      <w:start w:val="1"/>
+      <w:numFmt w:val="bullet"/>
+      <w:lvlText w:val=""/>
+      <w:lvlJc w:val="left"/>
+      <w:pPr>
+        <w:ind w:left="2880" w:hanging="480"/>
+      </w:pPr>
+      <w:rPr>
+        <w:rFonts w:ascii="Wingdings" w:hAnsi="Wingdings" w:hint="default"/>
+      </w:rPr>
+    </w:lvl>
+    <w:lvl w:ilvl="6" w:tplc="04090001" w:tentative="1">
+      <w:start w:val="1"/>
+      <w:numFmt w:val="bullet"/>
+      <w:lvlText w:val=""/>
+      <w:lvlJc w:val="left"/>
+      <w:pPr>
+        <w:ind w:left="3360" w:hanging="480"/>
+      </w:pPr>
+      <w:rPr>
+        <w:rFonts w:ascii="Wingdings" w:hAnsi="Wingdings" w:hint="default"/>
+      </w:rPr>
+    </w:lvl>
+    <w:lvl w:ilvl="7" w:tplc="04090003" w:tentative="1">
+      <w:start w:val="1"/>
+      <w:numFmt w:val="bullet"/>
+      <w:lvlText w:val=""/>
+      <w:lvlJc w:val="left"/>
+      <w:pPr>
+        <w:ind w:left="3840" w:hanging="480"/>
+      </w:pPr>
+      <w:rPr>
+        <w:rFonts w:ascii="Wingdings" w:hAnsi="Wingdings" w:hint="default"/>
+      </w:rPr>
+    </w:lvl>
+    <w:lvl w:ilvl="8" w:tplc="04090005" w:tentative="1">
+      <w:start w:val="1"/>
+      <w:numFmt w:val="bullet"/>
+      <w:lvlText w:val=""/>
+      <w:lvlJc w:val="left"/>
+      <w:pPr>
+        <w:ind w:left="4320" w:hanging="480"/>
+      </w:pPr>
+      <w:rPr>
+        <w:rFonts w:ascii="Wingdings" w:hAnsi="Wingdings" w:hint="default"/>
+      </w:rPr>
+    </w:lvl>
+  </w:abstractNum>
+  <w:num w:numId="1" w16cid:durableId="1102412284">
+    <w:abstractNumId w:val="4"/>
+  </w:num>
+  <w:num w:numId="2" w16cid:durableId="1029259285">
+    <w:abstractNumId w:val="0"/>
+  </w:num>
+  <w:num w:numId="3" w16cid:durableId="1513228333">
+    <w:abstractNumId w:val="1"/>
+  </w:num>
+  <w:num w:numId="4" w16cid:durableId="623273056">
+    <w:abstractNumId w:val="3"/>
+  </w:num>
+  <w:num w:numId="5" w16cid:durableId="1822035209">
+    <w:abstractNumId w:val="2"/>
+  </w:num>
+</w:numbering>
 </file>
 
 <file path=word/styles.xml><?xml version="1.0" encoding="utf-8"?>
@@ -892,6 +1626,51 @@
       <w:szCs w:val="18"/>
     </w:rPr>
   </w:style>
+  <w:style w:type="character" w:styleId="a4">
+    <w:name w:val="Hyperlink"/>
+    <w:basedOn w:val="a0"/>
+    <w:uiPriority w:val="99"/>
+    <w:unhideWhenUsed/>
+    <w:rsid w:val="00F648D8"/>
+    <w:rPr>
+      <w:color w:val="0563C1" w:themeColor="hyperlink"/>
+      <w:u w:val="single"/>
+    </w:rPr>
+  </w:style>
+  <w:style w:type="character" w:styleId="a5">
+    <w:name w:val="Unresolved Mention"/>
+    <w:basedOn w:val="a0"/>
+    <w:uiPriority w:val="99"/>
+    <w:semiHidden/>
+    <w:unhideWhenUsed/>
+    <w:rsid w:val="00F648D8"/>
+    <w:rPr>
+      <w:color w:val="605E5C"/>
+      <w:shd w:val="clear" w:color="auto" w:fill="E1DFDD"/>
+    </w:rPr>
+  </w:style>
+  <w:style w:type="paragraph" w:styleId="a6">
+    <w:name w:val="List Paragraph"/>
+    <w:basedOn w:val="a"/>
+    <w:uiPriority w:val="34"/>
+    <w:qFormat/>
+    <w:rsid w:val="00F648D8"/>
+    <w:pPr>
+      <w:ind w:leftChars="200" w:left="480"/>
+    </w:pPr>
+  </w:style>
+  <w:style w:type="character" w:styleId="a7">
+    <w:name w:val="FollowedHyperlink"/>
+    <w:basedOn w:val="a0"/>
+    <w:uiPriority w:val="99"/>
+    <w:semiHidden/>
+    <w:unhideWhenUsed/>
+    <w:rsid w:val="00062357"/>
+    <w:rPr>
+      <w:color w:val="954F72" w:themeColor="followedHyperlink"/>
+      <w:u w:val="single"/>
+    </w:rPr>
+  </w:style>
 </w:styles>
 </file>
 
